--- a/Praktikum 1.docx
+++ b/Praktikum 1.docx
@@ -10,50 +10,13 @@
           <w:szCs w:val="24"/>
         </w:rPr>
       </w:pPr>
-      <w:proofErr w:type="gramStart"/>
       <w:r>
         <w:rPr>
           <w:rFonts w:ascii="Times New Roman" w:hAnsi="Times New Roman" w:cs="Times New Roman"/>
           <w:sz w:val="24"/>
           <w:szCs w:val="24"/>
         </w:rPr>
-        <w:t>NAMA :</w:t>
-      </w:r>
-      <w:proofErr w:type="gramEnd"/>
-      <w:r>
-        <w:rPr>
-          <w:rFonts w:ascii="Times New Roman" w:hAnsi="Times New Roman" w:cs="Times New Roman"/>
-          <w:sz w:val="24"/>
-          <w:szCs w:val="24"/>
-        </w:rPr>
-        <w:t xml:space="preserve"> RIZKI ALSYARENO</w:t>
-      </w:r>
-    </w:p>
-    <w:p>
-      <w:pPr>
-        <w:rPr>
-          <w:rFonts w:ascii="Times New Roman" w:hAnsi="Times New Roman" w:cs="Times New Roman"/>
-          <w:sz w:val="24"/>
-          <w:szCs w:val="24"/>
-        </w:rPr>
-      </w:pPr>
-      <w:proofErr w:type="gramStart"/>
-      <w:r>
-        <w:rPr>
-          <w:rFonts w:ascii="Times New Roman" w:hAnsi="Times New Roman" w:cs="Times New Roman"/>
-          <w:sz w:val="24"/>
-          <w:szCs w:val="24"/>
-        </w:rPr>
-        <w:t>NIM :</w:t>
-      </w:r>
-      <w:proofErr w:type="gramEnd"/>
-      <w:r>
-        <w:rPr>
-          <w:rFonts w:ascii="Times New Roman" w:hAnsi="Times New Roman" w:cs="Times New Roman"/>
-          <w:sz w:val="24"/>
-          <w:szCs w:val="24"/>
-        </w:rPr>
-        <w:t xml:space="preserve"> 701230063</w:t>
+        <w:t>NAMA : RIZKI ALSYARENO</w:t>
       </w:r>
     </w:p>
     <w:p>
@@ -67,6 +30,41 @@
       <w:r>
         <w:rPr>
           <w:rFonts w:ascii="Times New Roman" w:hAnsi="Times New Roman" w:cs="Times New Roman"/>
+          <w:sz w:val="24"/>
+          <w:szCs w:val="24"/>
+        </w:rPr>
+        <w:t>NIM : 701230063</w:t>
+      </w:r>
+    </w:p>
+    <w:p>
+      <w:pPr>
+        <w:rPr>
+          <w:rFonts w:ascii="Times New Roman" w:hAnsi="Times New Roman" w:cs="Times New Roman"/>
+          <w:sz w:val="24"/>
+          <w:szCs w:val="24"/>
+        </w:rPr>
+      </w:pPr>
+      <w:r>
+        <w:rPr>
+          <w:rFonts w:ascii="Times New Roman" w:hAnsi="Times New Roman" w:cs="Times New Roman"/>
+          <w:sz w:val="24"/>
+          <w:szCs w:val="24"/>
+        </w:rPr>
+        <w:t>KELAS : 3A SISTEM INFORMASI</w:t>
+      </w:r>
+    </w:p>
+    <w:p>
+      <w:pPr>
+        <w:rPr>
+          <w:rFonts w:ascii="Times New Roman" w:hAnsi="Times New Roman" w:cs="Times New Roman"/>
+          <w:sz w:val="24"/>
+          <w:szCs w:val="24"/>
+        </w:rPr>
+      </w:pPr>
+      <w:r>
+        <w:rPr>
+          <w:rFonts w:ascii="Times New Roman" w:hAnsi="Times New Roman" w:cs="Times New Roman"/>
+          <w:noProof/>
           <w:sz w:val="24"/>
           <w:szCs w:val="24"/>
         </w:rPr>
